--- a/Quantum Fourier Transform/QFT Property Test Example.docx
+++ b/Quantum Fourier Transform/QFT Property Test Example.docx
@@ -1093,7 +1093,15 @@
                 <w:color w:val="000000"/>
                 <w:lang w:eastAsia="en-GB"/>
               </w:rPr>
-              <w:t>CirQ</w:t>
+              <w:t>Cir</w:t>
+            </w:r>
+            <w:r>
+              <w:rPr>
+                <w:rFonts w:ascii="Calibri" w:eastAsia="Times New Roman" w:hAnsi="Calibri" w:cs="Calibri"/>
+                <w:color w:val="000000"/>
+                <w:lang w:eastAsia="en-GB"/>
+              </w:rPr>
+              <w:t>q</w:t>
             </w:r>
             <w:proofErr w:type="spellEnd"/>
             <w:r>
@@ -2691,6 +2699,7 @@
       </w:pPr>
       <w:r>
         <w:rPr>
+          <w:noProof/>
           <w:lang w:val="en-US"/>
         </w:rPr>
         <w:drawing>
@@ -2932,7 +2941,15 @@
                 <w:szCs w:val="28"/>
                 <w:lang w:val="en-US"/>
               </w:rPr>
-              <w:t>CirQ</w:t>
+              <w:t>Cir</w:t>
+            </w:r>
+            <w:r>
+              <w:rPr>
+                <w:sz w:val="28"/>
+                <w:szCs w:val="28"/>
+                <w:lang w:val="en-US"/>
+              </w:rPr>
+              <w:t>q</w:t>
             </w:r>
             <w:proofErr w:type="spellEnd"/>
           </w:p>
@@ -3739,6 +3756,7 @@
       </w:pPr>
       <w:r>
         <w:rPr>
+          <w:noProof/>
           <w:sz w:val="28"/>
           <w:szCs w:val="28"/>
           <w:lang w:val="en-US"/>
@@ -3807,6 +3825,7 @@
       </w:pPr>
       <w:r>
         <w:rPr>
+          <w:noProof/>
           <w:sz w:val="28"/>
           <w:szCs w:val="28"/>
           <w:lang w:val="en-US"/>
@@ -4193,31 +4212,7 @@
           <w:rPr>
             <w:rFonts w:ascii="Cambria Math" w:eastAsiaTheme="minorEastAsia" w:hAnsi="Cambria Math"/>
           </w:rPr>
-          <m:t>rad</m:t>
-        </m:r>
-        <m:r>
-          <w:rPr>
-            <w:rFonts w:ascii="Cambria Math" w:eastAsiaTheme="minorEastAsia" w:hAnsi="Cambria Math"/>
-          </w:rPr>
-          <m:t>=7π</m:t>
-        </m:r>
-        <m:r>
-          <w:rPr>
-            <w:rFonts w:ascii="Cambria Math" w:eastAsiaTheme="minorEastAsia" w:hAnsi="Cambria Math"/>
-          </w:rPr>
-          <m:t xml:space="preserve"> rad</m:t>
-        </m:r>
-        <m:r>
-          <w:rPr>
-            <w:rFonts w:ascii="Cambria Math" w:eastAsiaTheme="minorEastAsia" w:hAnsi="Cambria Math"/>
-          </w:rPr>
-          <m:t>= π</m:t>
-        </m:r>
-        <m:r>
-          <w:rPr>
-            <w:rFonts w:ascii="Cambria Math" w:eastAsiaTheme="minorEastAsia" w:hAnsi="Cambria Math"/>
-          </w:rPr>
-          <m:t xml:space="preserve"> rad=</m:t>
+          <m:t>rad=7π rad= π rad=</m:t>
         </m:r>
         <m:sSup>
           <m:sSupPr>
@@ -4357,43 +4352,7 @@
           <w:rPr>
             <w:rFonts w:ascii="Cambria Math" w:eastAsiaTheme="minorEastAsia" w:hAnsi="Cambria Math"/>
           </w:rPr>
-          <m:t xml:space="preserve">π rad= </m:t>
-        </m:r>
-        <m:r>
-          <w:rPr>
-            <w:rFonts w:ascii="Cambria Math" w:eastAsiaTheme="minorEastAsia" w:hAnsi="Cambria Math"/>
-          </w:rPr>
-          <m:t>3.5</m:t>
-        </m:r>
-        <m:r>
-          <w:rPr>
-            <w:rFonts w:ascii="Cambria Math" w:eastAsiaTheme="minorEastAsia" w:hAnsi="Cambria Math"/>
-          </w:rPr>
-          <m:t>π rad</m:t>
-        </m:r>
-        <m:r>
-          <w:rPr>
-            <w:rFonts w:ascii="Cambria Math" w:eastAsiaTheme="minorEastAsia" w:hAnsi="Cambria Math"/>
-          </w:rPr>
-          <m:t>= 1.5</m:t>
-        </m:r>
-        <m:r>
-          <w:rPr>
-            <w:rFonts w:ascii="Cambria Math" w:eastAsiaTheme="minorEastAsia" w:hAnsi="Cambria Math"/>
-          </w:rPr>
-          <m:t>π rad</m:t>
-        </m:r>
-        <m:r>
-          <w:rPr>
-            <w:rFonts w:ascii="Cambria Math" w:eastAsiaTheme="minorEastAsia" w:hAnsi="Cambria Math"/>
-          </w:rPr>
-          <m:t xml:space="preserve"> </m:t>
-        </m:r>
-        <m:r>
-          <w:rPr>
-            <w:rFonts w:ascii="Cambria Math" w:eastAsiaTheme="minorEastAsia" w:hAnsi="Cambria Math"/>
-          </w:rPr>
-          <m:t>=</m:t>
+          <m:t>π rad= 3.5π rad= 1.5π rad =</m:t>
         </m:r>
         <m:sSup>
           <m:sSupPr>
@@ -4409,13 +4368,7 @@
               <w:rPr>
                 <w:rFonts w:ascii="Cambria Math" w:eastAsiaTheme="minorEastAsia" w:hAnsi="Cambria Math"/>
               </w:rPr>
-              <m:t>27</m:t>
-            </m:r>
-            <m:r>
-              <w:rPr>
-                <w:rFonts w:ascii="Cambria Math" w:eastAsiaTheme="minorEastAsia" w:hAnsi="Cambria Math"/>
-              </w:rPr>
-              <m:t>0</m:t>
+              <m:t>270</m:t>
             </m:r>
           </m:e>
           <m:sup>
@@ -4527,31 +4480,7 @@
           <w:rPr>
             <w:rFonts w:ascii="Cambria Math" w:eastAsiaTheme="minorEastAsia" w:hAnsi="Cambria Math"/>
           </w:rPr>
-          <m:t xml:space="preserve">π rad= </m:t>
-        </m:r>
-        <m:r>
-          <w:rPr>
-            <w:rFonts w:ascii="Cambria Math" w:eastAsiaTheme="minorEastAsia" w:hAnsi="Cambria Math"/>
-          </w:rPr>
-          <m:t>1.75</m:t>
-        </m:r>
-        <m:r>
-          <w:rPr>
-            <w:rFonts w:ascii="Cambria Math" w:eastAsiaTheme="minorEastAsia" w:hAnsi="Cambria Math"/>
-          </w:rPr>
-          <m:t>π rad</m:t>
-        </m:r>
-        <m:r>
-          <w:rPr>
-            <w:rFonts w:ascii="Cambria Math" w:eastAsiaTheme="minorEastAsia" w:hAnsi="Cambria Math"/>
-          </w:rPr>
-          <m:t xml:space="preserve"> </m:t>
-        </m:r>
-        <m:r>
-          <w:rPr>
-            <w:rFonts w:ascii="Cambria Math" w:eastAsiaTheme="minorEastAsia" w:hAnsi="Cambria Math"/>
-          </w:rPr>
-          <m:t>=</m:t>
+          <m:t>π rad= 1.75π rad =</m:t>
         </m:r>
         <m:sSup>
           <m:sSupPr>
@@ -4687,49 +4616,7 @@
           <w:rPr>
             <w:rFonts w:ascii="Cambria Math" w:eastAsiaTheme="minorEastAsia" w:hAnsi="Cambria Math"/>
           </w:rPr>
-          <m:t xml:space="preserve">π rad= </m:t>
-        </m:r>
-        <m:r>
-          <w:rPr>
-            <w:rFonts w:ascii="Cambria Math" w:eastAsiaTheme="minorEastAsia" w:hAnsi="Cambria Math"/>
-          </w:rPr>
-          <m:t>0</m:t>
-        </m:r>
-        <m:r>
-          <w:rPr>
-            <w:rFonts w:ascii="Cambria Math" w:eastAsiaTheme="minorEastAsia" w:hAnsi="Cambria Math"/>
-          </w:rPr>
-          <m:t>.</m:t>
-        </m:r>
-        <m:r>
-          <w:rPr>
-            <w:rFonts w:ascii="Cambria Math" w:eastAsiaTheme="minorEastAsia" w:hAnsi="Cambria Math"/>
-          </w:rPr>
-          <m:t>8</m:t>
-        </m:r>
-        <m:r>
-          <w:rPr>
-            <w:rFonts w:ascii="Cambria Math" w:eastAsiaTheme="minorEastAsia" w:hAnsi="Cambria Math"/>
-          </w:rPr>
-          <m:t>75</m:t>
-        </m:r>
-        <m:r>
-          <w:rPr>
-            <w:rFonts w:ascii="Cambria Math" w:eastAsiaTheme="minorEastAsia" w:hAnsi="Cambria Math"/>
-          </w:rPr>
-          <m:t>π rad</m:t>
-        </m:r>
-        <m:r>
-          <w:rPr>
-            <w:rFonts w:ascii="Cambria Math" w:eastAsiaTheme="minorEastAsia" w:hAnsi="Cambria Math"/>
-          </w:rPr>
-          <m:t xml:space="preserve"> </m:t>
-        </m:r>
-        <m:r>
-          <w:rPr>
-            <w:rFonts w:ascii="Cambria Math" w:eastAsiaTheme="minorEastAsia" w:hAnsi="Cambria Math"/>
-          </w:rPr>
-          <m:t>=</m:t>
+          <m:t>π rad= 0.875π rad =</m:t>
         </m:r>
         <m:sSup>
           <m:sSupPr>
@@ -4953,13 +4840,7 @@
               <w:rPr>
                 <w:rFonts w:eastAsiaTheme="minorEastAsia"/>
               </w:rPr>
-              <w:t>=</w:t>
-            </w:r>
-            <w:r>
-              <w:rPr>
-                <w:rFonts w:eastAsiaTheme="minorEastAsia"/>
-              </w:rPr>
-              <w:t>180</w:t>
+              <w:t>=180</w:t>
             </w:r>
             <m:oMath>
               <m:r>
@@ -5264,7 +5145,15 @@
                 <w:color w:val="000000"/>
                 <w:lang w:eastAsia="en-GB"/>
               </w:rPr>
-              <w:t>CirQ</w:t>
+              <w:t>Cir</w:t>
+            </w:r>
+            <w:r>
+              <w:rPr>
+                <w:rFonts w:ascii="Calibri" w:eastAsia="Times New Roman" w:hAnsi="Calibri" w:cs="Calibri"/>
+                <w:color w:val="000000"/>
+                <w:lang w:eastAsia="en-GB"/>
+              </w:rPr>
+              <w:t>q</w:t>
             </w:r>
             <w:proofErr w:type="spellEnd"/>
             <w:r>
@@ -5323,13 +5212,7 @@
               <w:rPr>
                 <w:rFonts w:eastAsiaTheme="minorEastAsia"/>
               </w:rPr>
-              <w:t>=</w:t>
-            </w:r>
-            <w:r>
-              <w:rPr>
-                <w:rFonts w:eastAsiaTheme="minorEastAsia"/>
-              </w:rPr>
-              <w:t>180</w:t>
+              <w:t>=180</w:t>
             </w:r>
             <m:oMath>
               <m:r>
@@ -5413,13 +5296,7 @@
               <w:rPr>
                 <w:rFonts w:eastAsiaTheme="minorEastAsia"/>
               </w:rPr>
-              <w:t>=</w:t>
-            </w:r>
-            <w:r>
-              <w:rPr>
-                <w:rFonts w:eastAsiaTheme="minorEastAsia"/>
-              </w:rPr>
-              <w:t>270</w:t>
+              <w:t>=270</w:t>
             </w:r>
             <m:oMath>
               <m:r>
@@ -5689,13 +5566,7 @@
               <w:rPr>
                 <w:rFonts w:eastAsiaTheme="minorEastAsia"/>
               </w:rPr>
-              <w:t>=</w:t>
-            </w:r>
-            <w:r>
-              <w:rPr>
-                <w:rFonts w:eastAsiaTheme="minorEastAsia"/>
-              </w:rPr>
-              <w:t>180</w:t>
+              <w:t>=180</w:t>
             </w:r>
             <m:oMath>
               <m:r>
@@ -5779,13 +5650,7 @@
               <w:rPr>
                 <w:rFonts w:eastAsiaTheme="minorEastAsia"/>
               </w:rPr>
-              <w:t>=</w:t>
-            </w:r>
-            <w:r>
-              <w:rPr>
-                <w:rFonts w:eastAsiaTheme="minorEastAsia"/>
-              </w:rPr>
-              <w:t>270</w:t>
+              <w:t>=270</w:t>
             </w:r>
             <m:oMath>
               <m:r>
@@ -6117,17 +5982,7 @@
           <w:szCs w:val="28"/>
         </w:rPr>
         <w:lastRenderedPageBreak/>
-        <w:t xml:space="preserve">Property 3: </w:t>
-      </w:r>
-      <w:r>
-        <w:rPr>
-          <w:rFonts w:eastAsiaTheme="minorEastAsia"/>
-          <w:b/>
-          <w:bCs/>
-          <w:sz w:val="28"/>
-          <w:szCs w:val="28"/>
-        </w:rPr>
-        <w:t xml:space="preserve">A simpler property that can be used to do with phase, no matter the qubit value, we know that the phase for each qubit must be a multiple of certain amount of </w:t>
+        <w:t xml:space="preserve">Property 3: A simpler property that can be used to do with phase, no matter the qubit value, we know that the phase for each qubit must be a multiple of certain amount of </w:t>
       </w:r>
       <m:oMath>
         <m:r>
@@ -6153,20 +6008,7 @@
           <w:shd w:val="clear" w:color="auto" w:fill="FFFFFF"/>
           <w:vertAlign w:val="superscript"/>
         </w:rPr>
-        <w:t>c</w:t>
-      </w:r>
-      <w:r>
-        <w:rPr>
-          <w:rFonts w:ascii="Arial" w:hAnsi="Arial" w:cs="Arial"/>
-          <w:b/>
-          <w:bCs/>
-          <w:color w:val="202124"/>
-          <w:sz w:val="28"/>
-          <w:szCs w:val="28"/>
-          <w:shd w:val="clear" w:color="auto" w:fill="FFFFFF"/>
-          <w:vertAlign w:val="superscript"/>
-        </w:rPr>
-        <w:t xml:space="preserve"> </w:t>
+        <w:t xml:space="preserve">c </w:t>
       </w:r>
       <m:oMath>
         <m:r>
@@ -6304,13 +6146,7 @@
         <w:rPr>
           <w:rFonts w:eastAsiaTheme="minorEastAsia"/>
         </w:rPr>
-        <w:t>Qubit 0:</w:t>
-      </w:r>
-      <w:r>
-        <w:rPr>
-          <w:rFonts w:eastAsiaTheme="minorEastAsia"/>
-        </w:rPr>
-        <w:t xml:space="preserve"> </w:t>
+        <w:t xml:space="preserve">Qubit 0: </w:t>
       </w:r>
       <m:oMath>
         <m:f>
@@ -6363,13 +6199,7 @@
           <w:rPr>
             <w:rFonts w:ascii="Cambria Math" w:eastAsiaTheme="minorEastAsia" w:hAnsi="Cambria Math"/>
           </w:rPr>
-          <m:t>=</m:t>
-        </m:r>
-        <m:r>
-          <w:rPr>
-            <w:rFonts w:ascii="Cambria Math" w:eastAsiaTheme="minorEastAsia" w:hAnsi="Cambria Math"/>
-          </w:rPr>
-          <m:t>π</m:t>
+          <m:t>=π</m:t>
         </m:r>
       </m:oMath>
       <w:r>
@@ -6510,13 +6340,7 @@
         <w:rPr>
           <w:rFonts w:eastAsiaTheme="minorEastAsia"/>
         </w:rPr>
-        <w:t xml:space="preserve">, needs to be a multiple of </w:t>
-      </w:r>
-      <w:r>
-        <w:rPr>
-          <w:rFonts w:eastAsiaTheme="minorEastAsia"/>
-        </w:rPr>
-        <w:t>90</w:t>
+        <w:t>, needs to be a multiple of 90</w:t>
       </w:r>
       <m:oMath>
         <m:r>
@@ -6631,13 +6455,7 @@
         <w:rPr>
           <w:rFonts w:eastAsiaTheme="minorEastAsia"/>
         </w:rPr>
-        <w:t xml:space="preserve">, needs to be a multiple of </w:t>
-      </w:r>
-      <w:r>
-        <w:rPr>
-          <w:rFonts w:eastAsiaTheme="minorEastAsia"/>
-        </w:rPr>
-        <w:t>45</w:t>
+        <w:t>, needs to be a multiple of 45</w:t>
       </w:r>
       <m:oMath>
         <m:r>
@@ -6760,13 +6578,7 @@
         <w:rPr>
           <w:rFonts w:eastAsiaTheme="minorEastAsia"/>
         </w:rPr>
-        <w:t xml:space="preserve">needs to be a multiple of </w:t>
-      </w:r>
-      <w:r>
-        <w:rPr>
-          <w:rFonts w:eastAsiaTheme="minorEastAsia"/>
-        </w:rPr>
-        <w:t>22.5</w:t>
+        <w:t>needs to be a multiple of 22.5</w:t>
       </w:r>
       <m:oMath>
         <m:r>
@@ -6999,13 +6811,7 @@
               <w:rPr>
                 <w:rFonts w:eastAsiaTheme="minorEastAsia"/>
               </w:rPr>
-              <w:t xml:space="preserve">1 x </w:t>
-            </w:r>
-            <w:r>
-              <w:rPr>
-                <w:rFonts w:eastAsiaTheme="minorEastAsia"/>
-              </w:rPr>
-              <w:t>180</w:t>
+              <w:t>1 x 180</w:t>
             </w:r>
             <m:oMath>
               <m:r>
@@ -7192,13 +6998,7 @@
               <w:rPr>
                 <w:rFonts w:eastAsiaTheme="minorEastAsia"/>
               </w:rPr>
-              <w:t xml:space="preserve">7 x </w:t>
-            </w:r>
-            <w:r>
-              <w:rPr>
-                <w:rFonts w:eastAsiaTheme="minorEastAsia"/>
-              </w:rPr>
-              <w:t>45</w:t>
+              <w:t>7 x 45</w:t>
             </w:r>
             <m:oMath>
               <m:r>
@@ -7330,7 +7130,15 @@
                 <w:color w:val="000000"/>
                 <w:lang w:eastAsia="en-GB"/>
               </w:rPr>
-              <w:t>CirQ</w:t>
+              <w:t>Cir</w:t>
+            </w:r>
+            <w:r>
+              <w:rPr>
+                <w:rFonts w:ascii="Calibri" w:eastAsia="Times New Roman" w:hAnsi="Calibri" w:cs="Calibri"/>
+                <w:color w:val="000000"/>
+                <w:lang w:eastAsia="en-GB"/>
+              </w:rPr>
+              <w:t>q</w:t>
             </w:r>
             <w:proofErr w:type="spellEnd"/>
             <w:r>
@@ -8229,27 +8037,7 @@
           <w:lang w:val="en-US"/>
         </w:rPr>
         <w:lastRenderedPageBreak/>
-        <w:t xml:space="preserve">Property </w:t>
-      </w:r>
-      <w:r>
-        <w:rPr>
-          <w:b/>
-          <w:bCs/>
-          <w:sz w:val="28"/>
-          <w:szCs w:val="28"/>
-          <w:lang w:val="en-US"/>
-        </w:rPr>
-        <w:t>4</w:t>
-      </w:r>
-      <w:r>
-        <w:rPr>
-          <w:b/>
-          <w:bCs/>
-          <w:sz w:val="28"/>
-          <w:szCs w:val="28"/>
-          <w:lang w:val="en-US"/>
-        </w:rPr>
-        <w:t xml:space="preserve">: </w:t>
+        <w:t xml:space="preserve">Property 4: </w:t>
       </w:r>
       <w:r>
         <w:rPr>
@@ -9168,8 +8956,9 @@
           <w:p>
             <w:pPr>
               <w:rPr>
-                <w:sz w:val="28"/>
-                <w:szCs w:val="28"/>
+                <w:rFonts w:ascii="Calibri" w:eastAsia="Times New Roman" w:hAnsi="Calibri" w:cs="Calibri"/>
+                <w:color w:val="000000"/>
+                <w:lang w:eastAsia="en-GB"/>
               </w:rPr>
             </w:pPr>
             <w:proofErr w:type="spellStart"/>
@@ -9179,7 +8968,15 @@
                 <w:color w:val="000000"/>
                 <w:lang w:eastAsia="en-GB"/>
               </w:rPr>
-              <w:t>CirQ</w:t>
+              <w:t>Cir</w:t>
+            </w:r>
+            <w:r>
+              <w:rPr>
+                <w:rFonts w:ascii="Calibri" w:eastAsia="Times New Roman" w:hAnsi="Calibri" w:cs="Calibri"/>
+                <w:color w:val="000000"/>
+                <w:lang w:eastAsia="en-GB"/>
+              </w:rPr>
+              <w:t>q</w:t>
             </w:r>
             <w:proofErr w:type="spellEnd"/>
             <w:r>
@@ -10687,27 +10484,7 @@
           <w:lang w:val="en-US"/>
         </w:rPr>
         <w:lastRenderedPageBreak/>
-        <w:t xml:space="preserve">Property </w:t>
-      </w:r>
-      <w:r>
-        <w:rPr>
-          <w:b/>
-          <w:bCs/>
-          <w:sz w:val="28"/>
-          <w:szCs w:val="28"/>
-          <w:lang w:val="en-US"/>
-        </w:rPr>
-        <w:t>5</w:t>
-      </w:r>
-      <w:r>
-        <w:rPr>
-          <w:b/>
-          <w:bCs/>
-          <w:sz w:val="28"/>
-          <w:szCs w:val="28"/>
-          <w:lang w:val="en-US"/>
-        </w:rPr>
-        <w:t xml:space="preserve">: </w:t>
+        <w:t xml:space="preserve">Property 5: </w:t>
       </w:r>
       <w:r>
         <w:rPr>
@@ -11320,6 +11097,7 @@
     <w:lsdException w:name="HTML Sample" w:semiHidden="1" w:unhideWhenUsed="1"/>
     <w:lsdException w:name="HTML Typewriter" w:semiHidden="1" w:unhideWhenUsed="1"/>
     <w:lsdException w:name="HTML Variable" w:semiHidden="1" w:unhideWhenUsed="1"/>
+    <w:lsdException w:name="Normal Table" w:semiHidden="1" w:unhideWhenUsed="1"/>
     <w:lsdException w:name="annotation subject" w:semiHidden="1" w:unhideWhenUsed="1"/>
     <w:lsdException w:name="No List" w:semiHidden="1" w:unhideWhenUsed="1"/>
     <w:lsdException w:name="Outline List 1" w:semiHidden="1" w:unhideWhenUsed="1"/>
@@ -11366,8 +11144,10 @@
     <w:lsdException w:name="Table Subtle 2" w:semiHidden="1" w:unhideWhenUsed="1"/>
     <w:lsdException w:name="Table Web 1" w:semiHidden="1" w:unhideWhenUsed="1"/>
     <w:lsdException w:name="Table Web 2" w:semiHidden="1" w:unhideWhenUsed="1"/>
+    <w:lsdException w:name="Table Web 3" w:semiHidden="1" w:unhideWhenUsed="1"/>
     <w:lsdException w:name="Balloon Text" w:semiHidden="1" w:unhideWhenUsed="1"/>
     <w:lsdException w:name="Table Grid" w:uiPriority="39"/>
+    <w:lsdException w:name="Table Theme" w:semiHidden="1" w:unhideWhenUsed="1"/>
     <w:lsdException w:name="Placeholder Text" w:semiHidden="1"/>
     <w:lsdException w:name="No Spacing" w:uiPriority="1" w:qFormat="1"/>
     <w:lsdException w:name="Light Shading" w:uiPriority="60"/>
@@ -11596,6 +11376,7 @@
   <w:style w:type="character" w:default="1" w:styleId="DefaultParagraphFont">
     <w:name w:val="Default Paragraph Font"/>
     <w:uiPriority w:val="1"/>
+    <w:semiHidden/>
     <w:unhideWhenUsed/>
   </w:style>
   <w:style w:type="table" w:default="1" w:styleId="TableNormal">
